--- a/test/cell2i test .docx
+++ b/test/cell2i test .docx
@@ -2650,12 +2650,12 @@
           <wp:inline distB="114300" distT="114300" distL="114300" distR="114300">
             <wp:extent cx="2305368" cy="2563026"/>
             <wp:effectExtent b="0" l="0" r="0" t="0"/>
-            <wp:docPr id="18" name="image41.png"/>
+            <wp:docPr id="19" name="image42.png"/>
             <a:graphic>
               <a:graphicData uri="http://schemas.openxmlformats.org/drawingml/2006/picture">
                 <pic:pic>
                   <pic:nvPicPr>
-                    <pic:cNvPr id="0" name="image41.png"/>
+                    <pic:cNvPr id="0" name="image42.png"/>
                     <pic:cNvPicPr preferRelativeResize="0"/>
                   </pic:nvPicPr>
                   <pic:blipFill>
@@ -4559,12 +4559,12 @@
           <wp:inline distB="114300" distT="114300" distL="114300" distR="114300">
             <wp:extent cx="1781493" cy="2428002"/>
             <wp:effectExtent b="0" l="0" r="0" t="0"/>
-            <wp:docPr id="4" name="image23.png"/>
+            <wp:docPr id="5" name="image28.png"/>
             <a:graphic>
               <a:graphicData uri="http://schemas.openxmlformats.org/drawingml/2006/picture">
                 <pic:pic>
                   <pic:nvPicPr>
-                    <pic:cNvPr id="0" name="image23.png"/>
+                    <pic:cNvPr id="0" name="image28.png"/>
                     <pic:cNvPicPr preferRelativeResize="0"/>
                   </pic:nvPicPr>
                   <pic:blipFill>
@@ -9255,12 +9255,12 @@
           <wp:inline distB="114300" distT="114300" distL="114300" distR="114300">
             <wp:extent cx="1743392" cy="2265842"/>
             <wp:effectExtent b="0" l="0" r="0" t="0"/>
-            <wp:docPr id="12" name="image35.png"/>
+            <wp:docPr id="11" name="image34.png"/>
             <a:graphic>
               <a:graphicData uri="http://schemas.openxmlformats.org/drawingml/2006/picture">
                 <pic:pic>
                   <pic:nvPicPr>
-                    <pic:cNvPr id="0" name="image35.png"/>
+                    <pic:cNvPr id="0" name="image34.png"/>
                     <pic:cNvPicPr preferRelativeResize="0"/>
                   </pic:nvPicPr>
                   <pic:blipFill>
@@ -9925,14 +9925,14 @@
         </w:rPr>
         <w:drawing>
           <wp:inline distB="114300" distT="114300" distL="114300" distR="114300">
-            <wp:extent cx="4057650" cy="2505075"/>
+            <wp:extent cx="5763260" cy="2857500"/>
             <wp:effectExtent b="0" l="0" r="0" t="0"/>
-            <wp:docPr id="6" name="image26.png"/>
+            <wp:docPr id="12" name="image35.png"/>
             <a:graphic>
               <a:graphicData uri="http://schemas.openxmlformats.org/drawingml/2006/picture">
                 <pic:pic>
                   <pic:nvPicPr>
-                    <pic:cNvPr id="0" name="image26.png"/>
+                    <pic:cNvPr id="0" name="image35.png"/>
                     <pic:cNvPicPr preferRelativeResize="0"/>
                   </pic:nvPicPr>
                   <pic:blipFill>
@@ -9945,7 +9945,7 @@
                   <pic:spPr>
                     <a:xfrm>
                       <a:off x="0" y="0"/>
-                      <a:ext cx="4057650" cy="2505075"/>
+                      <a:ext cx="5763260" cy="2857500"/>
                     </a:xfrm>
                     <a:prstGeom prst="rect"/>
                     <a:ln/>
@@ -10708,14 +10708,14 @@
         </w:rPr>
         <w:drawing>
           <wp:inline distB="114300" distT="114300" distL="114300" distR="114300">
-            <wp:extent cx="3696017" cy="2599957"/>
+            <wp:extent cx="4524375" cy="2882582"/>
             <wp:effectExtent b="0" l="0" r="0" t="0"/>
-            <wp:docPr id="8" name="image31.png"/>
+            <wp:docPr id="18" name="image41.png"/>
             <a:graphic>
               <a:graphicData uri="http://schemas.openxmlformats.org/drawingml/2006/picture">
                 <pic:pic>
                   <pic:nvPicPr>
-                    <pic:cNvPr id="0" name="image31.png"/>
+                    <pic:cNvPr id="0" name="image41.png"/>
                     <pic:cNvPicPr preferRelativeResize="0"/>
                   </pic:nvPicPr>
                   <pic:blipFill>
@@ -10728,7 +10728,7 @@
                   <pic:spPr>
                     <a:xfrm>
                       <a:off x="0" y="0"/>
-                      <a:ext cx="3696017" cy="2599957"/>
+                      <a:ext cx="4524375" cy="2882582"/>
                     </a:xfrm>
                     <a:prstGeom prst="rect"/>
                     <a:ln/>
@@ -11284,12 +11284,12 @@
           <wp:inline distB="114300" distT="114300" distL="114300" distR="114300">
             <wp:extent cx="4019550" cy="2705100"/>
             <wp:effectExtent b="0" l="0" r="0" t="0"/>
-            <wp:docPr id="2" name="image19.png"/>
+            <wp:docPr id="2" name="image23.png"/>
             <a:graphic>
               <a:graphicData uri="http://schemas.openxmlformats.org/drawingml/2006/picture">
                 <pic:pic>
                   <pic:nvPicPr>
-                    <pic:cNvPr id="0" name="image19.png"/>
+                    <pic:cNvPr id="0" name="image23.png"/>
                     <pic:cNvPicPr preferRelativeResize="0"/>
                   </pic:nvPicPr>
                   <pic:blipFill>
@@ -11884,12 +11884,12 @@
           <wp:inline distB="114300" distT="114300" distL="114300" distR="114300">
             <wp:extent cx="3315017" cy="1846752"/>
             <wp:effectExtent b="0" l="0" r="0" t="0"/>
-            <wp:docPr id="1" name="image5.png"/>
+            <wp:docPr id="1" name="image3.png"/>
             <a:graphic>
               <a:graphicData uri="http://schemas.openxmlformats.org/drawingml/2006/picture">
                 <pic:pic>
                   <pic:nvPicPr>
-                    <pic:cNvPr id="0" name="image5.png"/>
+                    <pic:cNvPr id="0" name="image3.png"/>
                     <pic:cNvPicPr preferRelativeResize="0"/>
                   </pic:nvPicPr>
                   <pic:blipFill>
@@ -13220,12 +13220,12 @@
           <wp:inline distB="114300" distT="114300" distL="114300" distR="114300">
             <wp:extent cx="1676718" cy="2897712"/>
             <wp:effectExtent b="0" l="0" r="0" t="0"/>
-            <wp:docPr id="11" name="image34.png"/>
+            <wp:docPr id="9" name="image32.png"/>
             <a:graphic>
               <a:graphicData uri="http://schemas.openxmlformats.org/drawingml/2006/picture">
                 <pic:pic>
                   <pic:nvPicPr>
-                    <pic:cNvPr id="0" name="image34.png"/>
+                    <pic:cNvPr id="0" name="image32.png"/>
                     <pic:cNvPicPr preferRelativeResize="0"/>
                   </pic:nvPicPr>
                   <pic:blipFill>
@@ -13789,12 +13789,12 @@
           <wp:inline distB="114300" distT="114300" distL="114300" distR="114300">
             <wp:extent cx="5372418" cy="2977594"/>
             <wp:effectExtent b="0" l="0" r="0" t="0"/>
-            <wp:docPr id="9" name="image32.png"/>
+            <wp:docPr id="7" name="image30.png"/>
             <a:graphic>
               <a:graphicData uri="http://schemas.openxmlformats.org/drawingml/2006/picture">
                 <pic:pic>
                   <pic:nvPicPr>
-                    <pic:cNvPr id="0" name="image32.png"/>
+                    <pic:cNvPr id="0" name="image30.png"/>
                     <pic:cNvPicPr preferRelativeResize="0"/>
                   </pic:nvPicPr>
                   <pic:blipFill>
@@ -14347,12 +14347,12 @@
           <wp:inline distB="114300" distT="114300" distL="114300" distR="114300">
             <wp:extent cx="2019618" cy="2313612"/>
             <wp:effectExtent b="0" l="0" r="0" t="0"/>
-            <wp:docPr id="10" name="image33.png"/>
+            <wp:docPr id="8" name="image31.png"/>
             <a:graphic>
               <a:graphicData uri="http://schemas.openxmlformats.org/drawingml/2006/picture">
                 <pic:pic>
                   <pic:nvPicPr>
-                    <pic:cNvPr id="0" name="image33.png"/>
+                    <pic:cNvPr id="0" name="image31.png"/>
                     <pic:cNvPicPr preferRelativeResize="0"/>
                   </pic:nvPicPr>
                   <pic:blipFill>
@@ -14893,12 +14893,12 @@
           <wp:inline distB="114300" distT="114300" distL="114300" distR="114300">
             <wp:extent cx="2019617" cy="2586413"/>
             <wp:effectExtent b="0" l="0" r="0" t="0"/>
-            <wp:docPr id="3" name="image21.png"/>
+            <wp:docPr id="4" name="image27.png"/>
             <a:graphic>
               <a:graphicData uri="http://schemas.openxmlformats.org/drawingml/2006/picture">
                 <pic:pic>
                   <pic:nvPicPr>
-                    <pic:cNvPr id="0" name="image21.png"/>
+                    <pic:cNvPr id="0" name="image27.png"/>
                     <pic:cNvPicPr preferRelativeResize="0"/>
                   </pic:nvPicPr>
                   <pic:blipFill>
@@ -15495,14 +15495,14 @@
         </w:rPr>
         <w:drawing>
           <wp:inline distB="114300" distT="114300" distL="114300" distR="114300">
-            <wp:extent cx="1629170" cy="2927668"/>
+            <wp:extent cx="1733867" cy="3137475"/>
             <wp:effectExtent b="0" l="0" r="0" t="0"/>
-            <wp:docPr id="19" name="image42.png"/>
+            <wp:docPr id="20" name="image43.png"/>
             <a:graphic>
               <a:graphicData uri="http://schemas.openxmlformats.org/drawingml/2006/picture">
                 <pic:pic>
                   <pic:nvPicPr>
-                    <pic:cNvPr id="0" name="image42.png"/>
+                    <pic:cNvPr id="0" name="image43.png"/>
                     <pic:cNvPicPr preferRelativeResize="0"/>
                   </pic:nvPicPr>
                   <pic:blipFill>
@@ -15515,7 +15515,7 @@
                   <pic:spPr>
                     <a:xfrm>
                       <a:off x="0" y="0"/>
-                      <a:ext cx="1629170" cy="2927668"/>
+                      <a:ext cx="1733867" cy="3137475"/>
                     </a:xfrm>
                     <a:prstGeom prst="rect"/>
                     <a:ln/>
@@ -16114,14 +16114,14 @@
         </w:rPr>
         <w:drawing>
           <wp:inline distB="114300" distT="114300" distL="114300" distR="114300">
-            <wp:extent cx="1400493" cy="2778755"/>
+            <wp:extent cx="1416827" cy="2473007"/>
             <wp:effectExtent b="0" l="0" r="0" t="0"/>
-            <wp:docPr id="21" name="image44.png"/>
+            <wp:docPr id="10" name="image33.png"/>
             <a:graphic>
               <a:graphicData uri="http://schemas.openxmlformats.org/drawingml/2006/picture">
                 <pic:pic>
                   <pic:nvPicPr>
-                    <pic:cNvPr id="0" name="image44.png"/>
+                    <pic:cNvPr id="0" name="image33.png"/>
                     <pic:cNvPicPr preferRelativeResize="0"/>
                   </pic:nvPicPr>
                   <pic:blipFill>
@@ -16134,7 +16134,7 @@
                   <pic:spPr>
                     <a:xfrm>
                       <a:off x="0" y="0"/>
-                      <a:ext cx="1400493" cy="2778755"/>
+                      <a:ext cx="1416827" cy="2473007"/>
                     </a:xfrm>
                     <a:prstGeom prst="rect"/>
                     <a:ln/>
@@ -16702,14 +16702,14 @@
         </w:rPr>
         <w:drawing>
           <wp:inline distB="114300" distT="114300" distL="114300" distR="114300">
-            <wp:extent cx="3370055" cy="2384743"/>
+            <wp:extent cx="4421009" cy="2537143"/>
             <wp:effectExtent b="0" l="0" r="0" t="0"/>
-            <wp:docPr id="5" name="image25.png"/>
+            <wp:docPr id="3" name="image26.png"/>
             <a:graphic>
               <a:graphicData uri="http://schemas.openxmlformats.org/drawingml/2006/picture">
                 <pic:pic>
                   <pic:nvPicPr>
-                    <pic:cNvPr id="0" name="image25.png"/>
+                    <pic:cNvPr id="0" name="image26.png"/>
                     <pic:cNvPicPr preferRelativeResize="0"/>
                   </pic:nvPicPr>
                   <pic:blipFill>
@@ -16722,7 +16722,7 @@
                   <pic:spPr>
                     <a:xfrm>
                       <a:off x="0" y="0"/>
-                      <a:ext cx="3370055" cy="2384743"/>
+                      <a:ext cx="4421009" cy="2537143"/>
                     </a:xfrm>
                     <a:prstGeom prst="rect"/>
                     <a:ln/>
@@ -17307,12 +17307,12 @@
           <wp:inline distB="114300" distT="114300" distL="114300" distR="114300">
             <wp:extent cx="1539161" cy="2737167"/>
             <wp:effectExtent b="0" l="0" r="0" t="0"/>
-            <wp:docPr id="7" name="image30.png"/>
+            <wp:docPr id="6" name="image29.png"/>
             <a:graphic>
               <a:graphicData uri="http://schemas.openxmlformats.org/drawingml/2006/picture">
                 <pic:pic>
                   <pic:nvPicPr>
-                    <pic:cNvPr id="0" name="image30.png"/>
+                    <pic:cNvPr id="0" name="image29.png"/>
                     <pic:cNvPicPr preferRelativeResize="0"/>
                   </pic:nvPicPr>
                   <pic:blipFill>
@@ -17914,7 +17914,7 @@
         </w:rPr>
         <w:drawing>
           <wp:inline distB="114300" distT="114300" distL="114300" distR="114300">
-            <wp:extent cx="2086292" cy="2920810"/>
+            <wp:extent cx="1918599" cy="2689542"/>
             <wp:effectExtent b="0" l="0" r="0" t="0"/>
             <wp:docPr id="13" name="image36.png"/>
             <a:graphic>
@@ -17934,7 +17934,7 @@
                   <pic:spPr>
                     <a:xfrm>
                       <a:off x="0" y="0"/>
-                      <a:ext cx="2086292" cy="2920810"/>
+                      <a:ext cx="1918599" cy="2689542"/>
                     </a:xfrm>
                     <a:prstGeom prst="rect"/>
                     <a:ln/>
@@ -18474,12 +18474,12 @@
           <wp:inline distB="114300" distT="114300" distL="114300" distR="114300">
             <wp:extent cx="2667317" cy="1953810"/>
             <wp:effectExtent b="0" l="0" r="0" t="0"/>
-            <wp:docPr id="20" name="image43.png"/>
+            <wp:docPr id="21" name="image44.png"/>
             <a:graphic>
               <a:graphicData uri="http://schemas.openxmlformats.org/drawingml/2006/picture">
                 <pic:pic>
                   <pic:nvPicPr>
-                    <pic:cNvPr id="0" name="image43.png"/>
+                    <pic:cNvPr id="0" name="image44.png"/>
                     <pic:cNvPicPr preferRelativeResize="0"/>
                   </pic:nvPicPr>
                   <pic:blipFill>
